--- a/Project3,4_04_www/report/01_Terraform_기반_Azure_보안_아키텍처_구축_결과_보고서.docx
+++ b/Project3,4_04_www/report/01_Terraform_기반_Azure_보안_아키텍처_구축_결과_보고서.docx
@@ -9728,13 +9728,13 @@
           <w:b/>
           <w:bCs/>
         </w:rPr>
-        <w:t xml:space="preserve">DevSecOps Pipeline:</w:t>
-      </w:r>
-      <w:r>
-        <w:t xml:space="preserve"> </w:t>
-      </w:r>
-      <w:r>
-        <w:t xml:space="preserve">현재 Terraform 실행은 로컬/관리자 PC에서 수행되지만, 향후 GitHub Actions 또는 Azure DevOps 파이프라인으로 이관합니다. 이때</w:t>
+        <w:t xml:space="preserve">DevSecOps &amp; CI/CD Pipeline:</w:t>
+      </w:r>
+      <w:r>
+        <w:t xml:space="preserve"> </w:t>
+      </w:r>
+      <w:r>
+        <w:t xml:space="preserve">현재 Terraform 인프라 배포는 자동화되었으나, GitHub Actions 또는 Azure DevOps를 도입하여 애플리케이션 배포까지 포함한 완전한 CI/CD 파이프라인을 구축합니다. 이때</w:t>
       </w:r>
       <w:r>
         <w:t xml:space="preserve"> </w:t>
@@ -9761,7 +9761,7 @@
         <w:t xml:space="preserve"> </w:t>
       </w:r>
       <w:r>
-        <w:t xml:space="preserve">같은 정적 분석 도구를 파이프라인에 통합하여 코드 배포 전에 보안 취약점을 자동으로 차단하는 체계를 완성할 것입니다.</w:t>
+        <w:t xml:space="preserve">보안 검사를 파이프라인에 통합하여 배포 전 보안성을 자동 검증합니다.</w:t>
       </w:r>
     </w:p>
     <w:p>
@@ -9777,13 +9777,13 @@
           <w:b/>
           <w:bCs/>
         </w:rPr>
-        <w:t xml:space="preserve">Chaos Engineering:</w:t>
-      </w:r>
-      <w:r>
-        <w:t xml:space="preserve"> </w:t>
-      </w:r>
-      <w:r>
-        <w:t xml:space="preserve">시스템의 견고함을 증명하기 위해, 운영 중인 VM을 무작위로 끄거나 네트워크 지연을 발생시키는 카오스 테스트를 도입할 계획입니다.</w:t>
+        <w:t xml:space="preserve">Automated Chaos Engineering:</w:t>
+      </w:r>
+      <w:r>
+        <w:t xml:space="preserve"> </w:t>
+      </w:r>
+      <w:r>
+        <w:t xml:space="preserve">시스템의 회복 탄력성을 극대화하기 위해, Chaos Mesh와 같은 도구를 도입하여 운영 환경에서 무작위로 장애를 주입하고 자동 복구 능력을 상시 검증하는 ’자동화된 카오스 엔지니어링 파이프라인’을 구축할 계획입니다.</w:t>
       </w:r>
     </w:p>
     <w:p>
@@ -9799,13 +9799,48 @@
           <w:b/>
           <w:bCs/>
         </w:rPr>
-        <w:t xml:space="preserve">Container Migration:</w:t>
-      </w:r>
-      <w:r>
-        <w:t xml:space="preserve"> </w:t>
-      </w:r>
-      <w:r>
-        <w:t xml:space="preserve">현재 VMSS 기반의 애플리케이션을 AKS(Azure Kubernetes Service)로 마이그레이션하여, 컨테이너 보안 및 서비스 메쉬(Service Mesh) 보안 기술을 적용해 볼 예정입니다.</w:t>
+        <w:t xml:space="preserve">Container Migration (AKS):</w:t>
+      </w:r>
+      <w:r>
+        <w:t xml:space="preserve"> </w:t>
+      </w:r>
+      <w:r>
+        <w:t xml:space="preserve">현재 VMSS 기반의 애플리케이션을 AKS(Azure Kubernetes Service)로 마이그레이션하여, 컨테이너 보안, 서비스 메쉬(Service Mesh), 그리고 GitOps 기반의 운영 체계로 고도화할 예정입니다.</w:t>
+      </w:r>
+    </w:p>
+    <w:p>
+      <w:pPr>
+        <w:pStyle w:val="Compact"/>
+        <w:numPr>
+          <w:ilvl w:val="0"/>
+          <w:numId w:val="1034"/>
+        </w:numPr>
+      </w:pPr>
+      <w:r>
+        <w:rPr>
+          <w:b/>
+          <w:bCs/>
+        </w:rPr>
+        <w:t xml:space="preserve">Data Analytics Platform:</w:t>
+      </w:r>
+      <w:r>
+        <w:t xml:space="preserve"> </w:t>
+      </w:r>
+      <w:r>
+        <w:t xml:space="preserve">축적된 쇼핑몰 데이터와 보안 로그를</w:t>
+      </w:r>
+      <w:r>
+        <w:t xml:space="preserve"> </w:t>
+      </w:r>
+      <w:r>
+        <w:rPr>
+          <w:b/>
+          <w:bCs/>
+        </w:rPr>
+        <w:t xml:space="preserve">Azure Synapse Analytics</w:t>
+      </w:r>
+      <w:r>
+        <w:t xml:space="preserve">로 통합하여, 비즈니스 인사이트 도출 및 보안 위협 예측 모델링(Machine Learning)을 수행할 수 있는 데이터 플랫폼으로 확장할 것입니다.</w:t>
       </w:r>
     </w:p>
     <w:p>
@@ -9899,6 +9934,15 @@
         <w:rPr>
           <w:rStyle w:val="VerbatimChar"/>
         </w:rPr>
+        <w:t xml:space="preserve">  # 애플리케이션 규칙: FQDN(도메인) 기반 트래픽 제어</w:t>
+      </w:r>
+      <w:r>
+        <w:br/>
+      </w:r>
+      <w:r>
+        <w:rPr>
+          <w:rStyle w:val="VerbatimChar"/>
+        </w:rPr>
         <w:t xml:space="preserve">  application_rule_collection {</w:t>
       </w:r>
       <w:r>
@@ -9935,6 +9979,24 @@
         <w:rPr>
           <w:rStyle w:val="VerbatimChar"/>
         </w:rPr>
+        <w:t xml:space="preserve">    </w:t>
+      </w:r>
+      <w:r>
+        <w:br/>
+      </w:r>
+      <w:r>
+        <w:rPr>
+          <w:rStyle w:val="VerbatimChar"/>
+        </w:rPr>
+        <w:t xml:space="preserve">    # Windows 업데이트 도메인 허용</w:t>
+      </w:r>
+      <w:r>
+        <w:br/>
+      </w:r>
+      <w:r>
+        <w:rPr>
+          <w:rStyle w:val="VerbatimChar"/>
+        </w:rPr>
         <w:t xml:space="preserve">    rule {</w:t>
       </w:r>
       <w:r>
@@ -10052,87 +10114,6 @@
         <w:rPr>
           <w:rStyle w:val="VerbatimChar"/>
         </w:rPr>
-        <w:t xml:space="preserve">    rule {</w:t>
-      </w:r>
-      <w:r>
-        <w:br/>
-      </w:r>
-      <w:r>
-        <w:rPr>
-          <w:rStyle w:val="VerbatimChar"/>
-        </w:rPr>
-        <w:t xml:space="preserve">      name = "Allow-Linux-Update"</w:t>
-      </w:r>
-      <w:r>
-        <w:br/>
-      </w:r>
-      <w:r>
-        <w:rPr>
-          <w:rStyle w:val="VerbatimChar"/>
-        </w:rPr>
-        <w:t xml:space="preserve">      protocols {</w:t>
-      </w:r>
-      <w:r>
-        <w:br/>
-      </w:r>
-      <w:r>
-        <w:rPr>
-          <w:rStyle w:val="VerbatimChar"/>
-        </w:rPr>
-        <w:t xml:space="preserve">        type = "Https"</w:t>
-      </w:r>
-      <w:r>
-        <w:br/>
-      </w:r>
-      <w:r>
-        <w:rPr>
-          <w:rStyle w:val="VerbatimChar"/>
-        </w:rPr>
-        <w:t xml:space="preserve">        port = 443</w:t>
-      </w:r>
-      <w:r>
-        <w:br/>
-      </w:r>
-      <w:r>
-        <w:rPr>
-          <w:rStyle w:val="VerbatimChar"/>
-        </w:rPr>
-        <w:t xml:space="preserve">      }</w:t>
-      </w:r>
-      <w:r>
-        <w:br/>
-      </w:r>
-      <w:r>
-        <w:rPr>
-          <w:rStyle w:val="VerbatimChar"/>
-        </w:rPr>
-        <w:t xml:space="preserve">      source_addresses  = ["*"]</w:t>
-      </w:r>
-      <w:r>
-        <w:br/>
-      </w:r>
-      <w:r>
-        <w:rPr>
-          <w:rStyle w:val="VerbatimChar"/>
-        </w:rPr>
-        <w:t xml:space="preserve">      destination_fqdns = ["*.ubuntu.com", "*.canonical.com"]</w:t>
-      </w:r>
-      <w:r>
-        <w:br/>
-      </w:r>
-      <w:r>
-        <w:rPr>
-          <w:rStyle w:val="VerbatimChar"/>
-        </w:rPr>
-        <w:t xml:space="preserve">    }</w:t>
-      </w:r>
-      <w:r>
-        <w:br/>
-      </w:r>
-      <w:r>
-        <w:rPr>
-          <w:rStyle w:val="VerbatimChar"/>
-        </w:rPr>
         <w:t xml:space="preserve">  }</w:t>
       </w:r>
       <w:r>
@@ -10145,6 +10126,15 @@
         <w:rPr>
           <w:rStyle w:val="VerbatimChar"/>
         </w:rPr>
+        <w:t xml:space="preserve">  # 네트워크 규칙: IP/Port 기반 트래픽 제어</w:t>
+      </w:r>
+      <w:r>
+        <w:br/>
+      </w:r>
+      <w:r>
+        <w:rPr>
+          <w:rStyle w:val="VerbatimChar"/>
+        </w:rPr>
         <w:t xml:space="preserve">  network_rule_collection {</w:t>
       </w:r>
       <w:r>
@@ -10173,6 +10163,24 @@
           <w:rStyle w:val="VerbatimChar"/>
         </w:rPr>
         <w:t xml:space="preserve">    action   = "Allow"</w:t>
+      </w:r>
+      <w:r>
+        <w:br/>
+      </w:r>
+      <w:r>
+        <w:rPr>
+          <w:rStyle w:val="VerbatimChar"/>
+        </w:rPr>
+        <w:t xml:space="preserve">    </w:t>
+      </w:r>
+      <w:r>
+        <w:br/>
+      </w:r>
+      <w:r>
+        <w:rPr>
+          <w:rStyle w:val="VerbatimChar"/>
+        </w:rPr>
+        <w:t xml:space="preserve">    # NTP(시간 동기화) 포트 123 허용</w:t>
       </w:r>
       <w:r>
         <w:br/>
@@ -10309,25 +10317,25 @@
         <w:rPr>
           <w:rStyle w:val="VerbatimChar"/>
         </w:rPr>
-        <w:t xml:space="preserve">  resource_group_name = var.resource_group_name</w:t>
-      </w:r>
-      <w:r>
-        <w:br/>
-      </w:r>
-      <w:r>
-        <w:rPr>
-          <w:rStyle w:val="VerbatimChar"/>
-        </w:rPr>
-        <w:t xml:space="preserve">  location            = var.location</w:t>
-      </w:r>
-      <w:r>
-        <w:br/>
-      </w:r>
-      <w:r>
-        <w:rPr>
-          <w:rStyle w:val="VerbatimChar"/>
-        </w:rPr>
-        <w:t xml:space="preserve">  sku                 = "Standard_B2s"</w:t>
+        <w:t xml:space="preserve">  resource_group_name = var.rgname</w:t>
+      </w:r>
+      <w:r>
+        <w:br/>
+      </w:r>
+      <w:r>
+        <w:rPr>
+          <w:rStyle w:val="VerbatimChar"/>
+        </w:rPr>
+        <w:t xml:space="preserve">  location            = var.loca</w:t>
+      </w:r>
+      <w:r>
+        <w:br/>
+      </w:r>
+      <w:r>
+        <w:rPr>
+          <w:rStyle w:val="VerbatimChar"/>
+        </w:rPr>
+        <w:t xml:space="preserve">  sku                 = "Standard_D2s_v3"</w:t>
       </w:r>
       <w:r>
         <w:br/>
@@ -10345,19 +10353,28 @@
         <w:rPr>
           <w:rStyle w:val="VerbatimChar"/>
         </w:rPr>
-        <w:t xml:space="preserve">  admin_username      = "www"</w:t>
-      </w:r>
-      <w:r>
-        <w:br/>
-      </w:r>
-      <w:r>
-        <w:rPr>
-          <w:rStyle w:val="VerbatimChar"/>
-        </w:rPr>
-        <w:t xml:space="preserve">  upgrade_mode        = "Rolling"</w:t>
-      </w:r>
-      <w:r>
-        <w:br/>
+        <w:t xml:space="preserve">  admin_username      = var.admin_username</w:t>
+      </w:r>
+      <w:r>
+        <w:br/>
+      </w:r>
+      <w:r>
+        <w:rPr>
+          <w:rStyle w:val="VerbatimChar"/>
+        </w:rPr>
+        <w:t xml:space="preserve">  upgrade_mode        = "Rolling" # 롤링 업데이트 모드 사용</w:t>
+      </w:r>
+      <w:r>
+        <w:br/>
+      </w:r>
+      <w:r>
+        <w:br/>
+      </w:r>
+      <w:r>
+        <w:rPr>
+          <w:rStyle w:val="VerbatimChar"/>
+        </w:rPr>
+        <w:t xml:space="preserve">  # SSH 키 인증 방식 적용 (보안 강화)</w:t>
       </w:r>
       <w:r>
         <w:br/>
@@ -10375,16 +10392,16 @@
         <w:rPr>
           <w:rStyle w:val="VerbatimChar"/>
         </w:rPr>
-        <w:t xml:space="preserve">    username   = "www"</w:t>
-      </w:r>
-      <w:r>
-        <w:br/>
-      </w:r>
-      <w:r>
-        <w:rPr>
-          <w:rStyle w:val="VerbatimChar"/>
-        </w:rPr>
-        <w:t xml:space="preserve">    public_key = file("~/.ssh/id_rsa.pub")</w:t>
+        <w:t xml:space="preserve">    username   = var.admin_username</w:t>
+      </w:r>
+      <w:r>
+        <w:br/>
+      </w:r>
+      <w:r>
+        <w:rPr>
+          <w:rStyle w:val="VerbatimChar"/>
+        </w:rPr>
+        <w:t xml:space="preserve">    public_key = file("${path.module}/../../ssh/id_rsa_school.pub")</w:t>
       </w:r>
       <w:r>
         <w:br/>
@@ -10405,6 +10422,15 @@
         <w:rPr>
           <w:rStyle w:val="VerbatimChar"/>
         </w:rPr>
+        <w:t xml:space="preserve">  # OS 이미지: Rocky Linux 9 사용</w:t>
+      </w:r>
+      <w:r>
+        <w:br/>
+      </w:r>
+      <w:r>
+        <w:rPr>
+          <w:rStyle w:val="VerbatimChar"/>
+        </w:rPr>
         <w:t xml:space="preserve">  source_image_reference {</w:t>
       </w:r>
       <w:r>
@@ -10414,25 +10440,25 @@
         <w:rPr>
           <w:rStyle w:val="VerbatimChar"/>
         </w:rPr>
-        <w:t xml:space="preserve">    publisher = "Canonical"</w:t>
-      </w:r>
-      <w:r>
-        <w:br/>
-      </w:r>
-      <w:r>
-        <w:rPr>
-          <w:rStyle w:val="VerbatimChar"/>
-        </w:rPr>
-        <w:t xml:space="preserve">    offer     = "0001-com-ubuntu-server-jammy"</w:t>
-      </w:r>
-      <w:r>
-        <w:br/>
-      </w:r>
-      <w:r>
-        <w:rPr>
-          <w:rStyle w:val="VerbatimChar"/>
-        </w:rPr>
-        <w:t xml:space="preserve">    sku       = "22_04-lts"</w:t>
+        <w:t xml:space="preserve">    publisher = "resf"</w:t>
+      </w:r>
+      <w:r>
+        <w:br/>
+      </w:r>
+      <w:r>
+        <w:rPr>
+          <w:rStyle w:val="VerbatimChar"/>
+        </w:rPr>
+        <w:t xml:space="preserve">    offer     = "rockylinux-x86_64"</w:t>
+      </w:r>
+      <w:r>
+        <w:br/>
+      </w:r>
+      <w:r>
+        <w:rPr>
+          <w:rStyle w:val="VerbatimChar"/>
+        </w:rPr>
+        <w:t xml:space="preserve">    sku       = "9-lvm"</w:t>
       </w:r>
       <w:r>
         <w:br/>
@@ -10456,6 +10482,69 @@
         <w:br/>
       </w:r>
       <w:r>
+        <w:rPr>
+          <w:rStyle w:val="VerbatimChar"/>
+        </w:rPr>
+        <w:t xml:space="preserve">  </w:t>
+      </w:r>
+      <w:r>
+        <w:br/>
+      </w:r>
+      <w:r>
+        <w:rPr>
+          <w:rStyle w:val="VerbatimChar"/>
+        </w:rPr>
+        <w:t xml:space="preserve">  plan {</w:t>
+      </w:r>
+      <w:r>
+        <w:br/>
+      </w:r>
+      <w:r>
+        <w:rPr>
+          <w:rStyle w:val="VerbatimChar"/>
+        </w:rPr>
+        <w:t xml:space="preserve">    publisher = "resf"</w:t>
+      </w:r>
+      <w:r>
+        <w:br/>
+      </w:r>
+      <w:r>
+        <w:rPr>
+          <w:rStyle w:val="VerbatimChar"/>
+        </w:rPr>
+        <w:t xml:space="preserve">    product   = "rockylinux-x86_64"</w:t>
+      </w:r>
+      <w:r>
+        <w:br/>
+      </w:r>
+      <w:r>
+        <w:rPr>
+          <w:rStyle w:val="VerbatimChar"/>
+        </w:rPr>
+        <w:t xml:space="preserve">    name      = "9-lvm"</w:t>
+      </w:r>
+      <w:r>
+        <w:br/>
+      </w:r>
+      <w:r>
+        <w:rPr>
+          <w:rStyle w:val="VerbatimChar"/>
+        </w:rPr>
+        <w:t xml:space="preserve">  }</w:t>
+      </w:r>
+      <w:r>
+        <w:br/>
+      </w:r>
+      <w:r>
+        <w:br/>
+      </w:r>
+      <w:r>
+        <w:rPr>
+          <w:rStyle w:val="VerbatimChar"/>
+        </w:rPr>
+        <w:t xml:space="preserve">  # OS 디스크 설정: 프리미엄 SSD 사용 (성능 최적화)</w:t>
+      </w:r>
+      <w:r>
         <w:br/>
       </w:r>
       <w:r>
@@ -10471,16 +10560,16 @@
         <w:rPr>
           <w:rStyle w:val="VerbatimChar"/>
         </w:rPr>
-        <w:t xml:space="preserve">    storage_account_type = "Standard_LRS"</w:t>
-      </w:r>
-      <w:r>
-        <w:br/>
-      </w:r>
-      <w:r>
-        <w:rPr>
-          <w:rStyle w:val="VerbatimChar"/>
-        </w:rPr>
-        <w:t xml:space="preserve">    caching              = "ReadWrite"</w:t>
+        <w:t xml:space="preserve">    caching              = "ReadOnly"</w:t>
+      </w:r>
+      <w:r>
+        <w:br/>
+      </w:r>
+      <w:r>
+        <w:rPr>
+          <w:rStyle w:val="VerbatimChar"/>
+        </w:rPr>
+        <w:t xml:space="preserve">    storage_account_type = "Premium_LRS"</w:t>
       </w:r>
       <w:r>
         <w:br/>
@@ -10510,7 +10599,7 @@
         <w:rPr>
           <w:rStyle w:val="VerbatimChar"/>
         </w:rPr>
-        <w:t xml:space="preserve">    name    = "web-nic"</w:t>
+        <w:t xml:space="preserve">    name    = "vmss-nic"</w:t>
       </w:r>
       <w:r>
         <w:br/>
@@ -10525,9 +10614,6 @@
         <w:br/>
       </w:r>
       <w:r>
-        <w:br/>
-      </w:r>
-      <w:r>
         <w:rPr>
           <w:rStyle w:val="VerbatimChar"/>
         </w:rPr>
@@ -10558,7 +10644,7 @@
         <w:rPr>
           <w:rStyle w:val="VerbatimChar"/>
         </w:rPr>
-        <w:t xml:space="preserve">      subnet_id = var.web_subnet_id</w:t>
+        <w:t xml:space="preserve">      subnet_id = var.vmss_subnet_id</w:t>
       </w:r>
       <w:r>
         <w:br/>
@@ -10597,6 +10683,15 @@
         <w:rPr>
           <w:rStyle w:val="VerbatimChar"/>
         </w:rPr>
+        <w:t xml:space="preserve">  # Managed Identity 할당 (Key Vault 접근용)</w:t>
+      </w:r>
+      <w:r>
+        <w:br/>
+      </w:r>
+      <w:r>
+        <w:rPr>
+          <w:rStyle w:val="VerbatimChar"/>
+        </w:rPr>
         <w:t xml:space="preserve">  identity {</w:t>
       </w:r>
       <w:r>
@@ -10615,7 +10710,7 @@
         <w:rPr>
           <w:rStyle w:val="VerbatimChar"/>
         </w:rPr>
-        <w:t xml:space="preserve">    identity_ids = [var.user_assigned_identity_id]</w:t>
+        <w:t xml:space="preserve">    identity_ids = [var.vmss_identity_id]</w:t>
       </w:r>
       <w:r>
         <w:br/>
@@ -10636,6 +10731,108 @@
         <w:rPr>
           <w:rStyle w:val="VerbatimChar"/>
         </w:rPr>
+        <w:t xml:space="preserve">  # VM 초기화 스크립트 실행 (웹 서버 설정 자동화)</w:t>
+      </w:r>
+      <w:r>
+        <w:br/>
+      </w:r>
+      <w:r>
+        <w:rPr>
+          <w:rStyle w:val="VerbatimChar"/>
+        </w:rPr>
+        <w:t xml:space="preserve">  extension {</w:t>
+      </w:r>
+      <w:r>
+        <w:br/>
+      </w:r>
+      <w:r>
+        <w:rPr>
+          <w:rStyle w:val="VerbatimChar"/>
+        </w:rPr>
+        <w:t xml:space="preserve">    name                       = "WebInitScript"</w:t>
+      </w:r>
+      <w:r>
+        <w:br/>
+      </w:r>
+      <w:r>
+        <w:rPr>
+          <w:rStyle w:val="VerbatimChar"/>
+        </w:rPr>
+        <w:t xml:space="preserve">    publisher                  = "Microsoft.Azure.Extensions"</w:t>
+      </w:r>
+      <w:r>
+        <w:br/>
+      </w:r>
+      <w:r>
+        <w:rPr>
+          <w:rStyle w:val="VerbatimChar"/>
+        </w:rPr>
+        <w:t xml:space="preserve">    type                       = "CustomScript"</w:t>
+      </w:r>
+      <w:r>
+        <w:br/>
+      </w:r>
+      <w:r>
+        <w:rPr>
+          <w:rStyle w:val="VerbatimChar"/>
+        </w:rPr>
+        <w:t xml:space="preserve">    type_handler_version       = "2.1"</w:t>
+      </w:r>
+      <w:r>
+        <w:br/>
+      </w:r>
+      <w:r>
+        <w:rPr>
+          <w:rStyle w:val="VerbatimChar"/>
+        </w:rPr>
+        <w:t xml:space="preserve">    settings = jsonencode({</w:t>
+      </w:r>
+      <w:r>
+        <w:br/>
+      </w:r>
+      <w:r>
+        <w:rPr>
+          <w:rStyle w:val="VerbatimChar"/>
+        </w:rPr>
+        <w:t xml:space="preserve">      script = base64encode(templatefile("${path.module}/../../scripts/web_init.tftpl", { ... }))</w:t>
+      </w:r>
+      <w:r>
+        <w:br/>
+      </w:r>
+      <w:r>
+        <w:rPr>
+          <w:rStyle w:val="VerbatimChar"/>
+        </w:rPr>
+        <w:t xml:space="preserve">    })</w:t>
+      </w:r>
+      <w:r>
+        <w:br/>
+      </w:r>
+      <w:r>
+        <w:rPr>
+          <w:rStyle w:val="VerbatimChar"/>
+        </w:rPr>
+        <w:t xml:space="preserve">  }</w:t>
+      </w:r>
+      <w:r>
+        <w:br/>
+      </w:r>
+      <w:r>
+        <w:br/>
+      </w:r>
+      <w:r>
+        <w:rPr>
+          <w:rStyle w:val="VerbatimChar"/>
+        </w:rPr>
+        <w:t xml:space="preserve">  # 롤링 업데이트 정책 설정</w:t>
+      </w:r>
+      <w:r>
+        <w:br/>
+      </w:r>
+      <w:r>
+        <w:rPr>
+          <w:rStyle w:val="VerbatimChar"/>
+        </w:rPr>
         <w:t xml:space="preserve">  rolling_upgrade_policy {</w:t>
       </w:r>
       <w:r>
@@ -10645,64 +10842,34 @@
         <w:rPr>
           <w:rStyle w:val="VerbatimChar"/>
         </w:rPr>
-        <w:t xml:space="preserve">    max_batch_instance_percent              = 20</w:t>
-      </w:r>
-      <w:r>
-        <w:br/>
-      </w:r>
-      <w:r>
-        <w:rPr>
-          <w:rStyle w:val="VerbatimChar"/>
-        </w:rPr>
-        <w:t xml:space="preserve">    max_unhealthy_instance_percent          = 20</w:t>
-      </w:r>
-      <w:r>
-        <w:br/>
-      </w:r>
-      <w:r>
-        <w:rPr>
-          <w:rStyle w:val="VerbatimChar"/>
-        </w:rPr>
-        <w:t xml:space="preserve">    max_unhealthy_upgraded_instance_percent = 20</w:t>
-      </w:r>
-      <w:r>
-        <w:br/>
-      </w:r>
-      <w:r>
-        <w:rPr>
-          <w:rStyle w:val="VerbatimChar"/>
-        </w:rPr>
-        <w:t xml:space="preserve">    pause_time_between_batches              = "PT30S"</w:t>
-      </w:r>
-      <w:r>
-        <w:br/>
-      </w:r>
-      <w:r>
-        <w:rPr>
-          <w:rStyle w:val="VerbatimChar"/>
-        </w:rPr>
-        <w:t xml:space="preserve">  }</w:t>
-      </w:r>
-      <w:r>
-        <w:br/>
-      </w:r>
-      <w:r>
-        <w:br/>
-      </w:r>
-      <w:r>
-        <w:rPr>
-          <w:rStyle w:val="VerbatimChar"/>
-        </w:rPr>
-        <w:t xml:space="preserve">  lifecycle {</w:t>
-      </w:r>
-      <w:r>
-        <w:br/>
-      </w:r>
-      <w:r>
-        <w:rPr>
-          <w:rStyle w:val="VerbatimChar"/>
-        </w:rPr>
-        <w:t xml:space="preserve">    ignore_changes = [instances] # 오토스케일링으로 인한 인스턴스 수 변경 무시</w:t>
+        <w:t xml:space="preserve">    max_batch_instance_percent              = 20    # 한 번에 20%씩 업데이트</w:t>
+      </w:r>
+      <w:r>
+        <w:br/>
+      </w:r>
+      <w:r>
+        <w:rPr>
+          <w:rStyle w:val="VerbatimChar"/>
+        </w:rPr>
+        <w:t xml:space="preserve">    max_unhealthy_instance_percent          = 100   # 비정상 인스턴스 허용 비율</w:t>
+      </w:r>
+      <w:r>
+        <w:br/>
+      </w:r>
+      <w:r>
+        <w:rPr>
+          <w:rStyle w:val="VerbatimChar"/>
+        </w:rPr>
+        <w:t xml:space="preserve">    max_unhealthy_upgraded_instance_percent = 100   # 업데이트 중 비정상 허용 비율</w:t>
+      </w:r>
+      <w:r>
+        <w:br/>
+      </w:r>
+      <w:r>
+        <w:rPr>
+          <w:rStyle w:val="VerbatimChar"/>
+        </w:rPr>
+        <w:t xml:space="preserve">    pause_time_between_batches              = "PT0S" # 배치 사이 대기 시간</w:t>
       </w:r>
       <w:r>
         <w:br/>
@@ -10844,6 +11011,18 @@
         <w:t xml:space="preserve">"authpriv"</w:t>
       </w:r>
       <w:r>
+        <w:rPr>
+          <w:rStyle w:val="NormalTok"/>
+        </w:rPr>
+        <w:t xml:space="preserve"> </w:t>
+      </w:r>
+      <w:r>
+        <w:rPr>
+          <w:rStyle w:val="CommentTok"/>
+        </w:rPr>
+        <w:t xml:space="preserve">// 인증 관련 로그만 필터링</w:t>
+      </w:r>
+      <w:r>
         <w:br/>
       </w:r>
       <w:r>
@@ -10877,6 +11056,18 @@
         <w:t xml:space="preserve">"authentication failure"</w:t>
       </w:r>
       <w:r>
+        <w:rPr>
+          <w:rStyle w:val="NormalTok"/>
+        </w:rPr>
+        <w:t xml:space="preserve"> </w:t>
+      </w:r>
+      <w:r>
+        <w:rPr>
+          <w:rStyle w:val="CommentTok"/>
+        </w:rPr>
+        <w:t xml:space="preserve">// 실패 메시지 검색</w:t>
+      </w:r>
+      <w:r>
         <w:br/>
       </w:r>
       <w:r>
@@ -10964,6 +11155,18 @@
         <w:t xml:space="preserve">)</w:t>
       </w:r>
       <w:r>
+        <w:rPr>
+          <w:rStyle w:val="NormalTok"/>
+        </w:rPr>
+        <w:t xml:space="preserve"> </w:t>
+      </w:r>
+      <w:r>
+        <w:rPr>
+          <w:rStyle w:val="CommentTok"/>
+        </w:rPr>
+        <w:t xml:space="preserve">// 정규식으로 공격자 IP 추출</w:t>
+      </w:r>
+      <w:r>
         <w:br/>
       </w:r>
       <w:r>
@@ -11051,6 +11254,18 @@
         <w:t xml:space="preserve">)</w:t>
       </w:r>
       <w:r>
+        <w:rPr>
+          <w:rStyle w:val="NormalTok"/>
+        </w:rPr>
+        <w:t xml:space="preserve"> </w:t>
+      </w:r>
+      <w:r>
+        <w:rPr>
+          <w:rStyle w:val="CommentTok"/>
+        </w:rPr>
+        <w:t xml:space="preserve">// 정규식으로 대상 사용자 추출</w:t>
+      </w:r>
+      <w:r>
         <w:br/>
       </w:r>
       <w:r>
@@ -11105,6 +11320,12 @@
         <w:t xml:space="preserve"> </w:t>
       </w:r>
       <w:r>
+        <w:rPr>
+          <w:rStyle w:val="CommentTok"/>
+        </w:rPr>
+        <w:t xml:space="preserve">// 실패 횟수 카운트</w:t>
+      </w:r>
+      <w:r>
         <w:br/>
       </w:r>
       <w:r>
@@ -11156,6 +11377,12 @@
         <w:t xml:space="preserve"> </w:t>
       </w:r>
       <w:r>
+        <w:rPr>
+          <w:rStyle w:val="CommentTok"/>
+        </w:rPr>
+        <w:t xml:space="preserve">// 시도된 사용자 목록 집계</w:t>
+      </w:r>
+      <w:r>
         <w:br/>
       </w:r>
       <w:r>
@@ -11207,6 +11434,12 @@
         <w:t xml:space="preserve"> </w:t>
       </w:r>
       <w:r>
+        <w:rPr>
+          <w:rStyle w:val="CommentTok"/>
+        </w:rPr>
+        <w:t xml:space="preserve">// 마지막 시도 시간</w:t>
+      </w:r>
+      <w:r>
         <w:br/>
       </w:r>
       <w:r>
@@ -11288,6 +11521,18 @@
         <w:t xml:space="preserve">)</w:t>
       </w:r>
       <w:r>
+        <w:rPr>
+          <w:rStyle w:val="NormalTok"/>
+        </w:rPr>
+        <w:t xml:space="preserve"> </w:t>
+      </w:r>
+      <w:r>
+        <w:rPr>
+          <w:rStyle w:val="CommentTok"/>
+        </w:rPr>
+        <w:t xml:space="preserve">// 5분 단위로 그룹화</w:t>
+      </w:r>
+      <w:r>
         <w:br/>
       </w:r>
       <w:r>
@@ -11321,6 +11566,18 @@
         <w:t xml:space="preserve">3</w:t>
       </w:r>
       <w:r>
+        <w:rPr>
+          <w:rStyle w:val="NormalTok"/>
+        </w:rPr>
+        <w:t xml:space="preserve"> </w:t>
+      </w:r>
+      <w:r>
+        <w:rPr>
+          <w:rStyle w:val="CommentTok"/>
+        </w:rPr>
+        <w:t xml:space="preserve">// 실패 횟수가 3회 이상인 경우만 필터링</w:t>
+      </w:r>
+      <w:r>
         <w:br/>
       </w:r>
       <w:r>
@@ -11408,7 +11665,13 @@
         <w:rPr>
           <w:rStyle w:val="NormalTok"/>
         </w:rPr>
-        <w:t xml:space="preserve"> order by FailedAttempts desc</w:t>
+        <w:t xml:space="preserve"> order by FailedAttempts desc </w:t>
+      </w:r>
+      <w:r>
+        <w:rPr>
+          <w:rStyle w:val="CommentTok"/>
+        </w:rPr>
+        <w:t xml:space="preserve">// 실패 횟수 내림차순 정렬</w:t>
       </w:r>
     </w:p>
     <w:bookmarkEnd w:id="74"/>
@@ -11483,6 +11746,18 @@
         <w:t xml:space="preserve">"admin-emergency"</w:t>
       </w:r>
       <w:r>
+        <w:rPr>
+          <w:rStyle w:val="NormalTok"/>
+        </w:rPr>
+        <w:t xml:space="preserve"> </w:t>
+      </w:r>
+      <w:r>
+        <w:rPr>
+          <w:rStyle w:val="CommentTok"/>
+        </w:rPr>
+        <w:t xml:space="preserve">// 비상 계정 식별</w:t>
+      </w:r>
+      <w:r>
         <w:br/>
       </w:r>
       <w:r>
@@ -11525,7 +11800,7 @@
         <w:rPr>
           <w:rStyle w:val="CommentTok"/>
         </w:rPr>
-        <w:t xml:space="preserve">// 0 means Success</w:t>
+        <w:t xml:space="preserve">// 0 means Success (로그인 성공인 경우만)</w:t>
       </w:r>
       <w:r>
         <w:br/>
@@ -11600,7 +11875,13 @@
         <w:rPr>
           <w:rStyle w:val="NormalTok"/>
         </w:rPr>
-        <w:t xml:space="preserve"> UserAgent</w:t>
+        <w:t xml:space="preserve"> UserAgent </w:t>
+      </w:r>
+      <w:r>
+        <w:rPr>
+          <w:rStyle w:val="CommentTok"/>
+        </w:rPr>
+        <w:t xml:space="preserve">// 주요 정보만 출력</w:t>
       </w:r>
     </w:p>
     <w:bookmarkEnd w:id="75"/>
@@ -11666,6 +11947,18 @@
         <w:t xml:space="preserve">"APPLICATIONGATEWAYS"</w:t>
       </w:r>
       <w:r>
+        <w:rPr>
+          <w:rStyle w:val="NormalTok"/>
+        </w:rPr>
+        <w:t xml:space="preserve"> </w:t>
+      </w:r>
+      <w:r>
+        <w:rPr>
+          <w:rStyle w:val="CommentTok"/>
+        </w:rPr>
+        <w:t xml:space="preserve">// App Gateway 리소스만 필터링</w:t>
+      </w:r>
+      <w:r>
         <w:br/>
       </w:r>
       <w:r>
@@ -11699,6 +11992,18 @@
         <w:t xml:space="preserve">"ApplicationGatewayFirewall"</w:t>
       </w:r>
       <w:r>
+        <w:rPr>
+          <w:rStyle w:val="NormalTok"/>
+        </w:rPr>
+        <w:t xml:space="preserve"> </w:t>
+      </w:r>
+      <w:r>
+        <w:rPr>
+          <w:rStyle w:val="CommentTok"/>
+        </w:rPr>
+        <w:t xml:space="preserve">// WAF 로그 선택</w:t>
+      </w:r>
+      <w:r>
         <w:br/>
       </w:r>
       <w:r>
@@ -11741,7 +12046,7 @@
         <w:rPr>
           <w:rStyle w:val="CommentTok"/>
         </w:rPr>
-        <w:t xml:space="preserve">// OWASP SQLi Rule Group</w:t>
+        <w:t xml:space="preserve">// OWASP SQLi Rule Group (규칙 ID)</w:t>
       </w:r>
       <w:r>
         <w:br/>
@@ -11810,7 +12115,13 @@
         <w:rPr>
           <w:rStyle w:val="NormalTok"/>
         </w:rPr>
-        <w:t xml:space="preserve"> ruleId_s</w:t>
+        <w:t xml:space="preserve"> ruleId_s </w:t>
+      </w:r>
+      <w:r>
+        <w:rPr>
+          <w:rStyle w:val="CommentTok"/>
+        </w:rPr>
+        <w:t xml:space="preserve">// 공격자 IP, 대상 URI, 규칙 ID별 카운트</w:t>
       </w:r>
       <w:r>
         <w:br/>
@@ -11837,7 +12148,13 @@
         <w:rPr>
           <w:rStyle w:val="NormalTok"/>
         </w:rPr>
-        <w:t xml:space="preserve"> by AttackCount</w:t>
+        <w:t xml:space="preserve"> by AttackCount </w:t>
+      </w:r>
+      <w:r>
+        <w:rPr>
+          <w:rStyle w:val="CommentTok"/>
+        </w:rPr>
+        <w:t xml:space="preserve">// 상위 10개 공격 트래픽 추출</w:t>
       </w:r>
     </w:p>
     <w:p>

--- a/Project3,4_04_www/report/01_Terraform_기반_Azure_보안_아키텍처_구축_결과_보고서.docx
+++ b/Project3,4_04_www/report/01_Terraform_기반_Azure_보안_아키텍처_구축_결과_보고서.docx
@@ -385,12 +385,12 @@
           <w:numId w:val="1006"/>
         </w:numPr>
       </w:pPr>
-      <w:hyperlink w:anchor="Xb0b3978c563842c3b20635ac7b742ec507baf01">
+      <w:hyperlink w:anchor="Xd0adc8cc73791e5ed2d27e5dfba9e6252071cb8">
         <w:r>
           <w:rPr>
             <w:rStyle w:val="Hyperlink"/>
           </w:rPr>
-          <w:t xml:space="preserve">5.2 자동화된 사고 대응 (SOAR Automation)</w:t>
+          <w:t xml:space="preserve">5.2 실시간 보안 위협 알림 (Real-time Alerting)</w:t>
         </w:r>
       </w:hyperlink>
     </w:p>
